--- a/hw4/F74046030_hw4_report.docx
+++ b/hw4/F74046030_hw4_report.docx
@@ -85,17 +85,12 @@
         </w:rPr>
         <w:t>設定來進行討論。如果出現沒辦法以這種設定來解釋的狀況，才會利用其他的角度來嘗試說明。</w:t>
       </w:r>
-      <w:bookmarkStart w:id="3" w:name="_GoBack"/>
-      <w:bookmarkEnd w:id="3"/>
     </w:p>
     <w:p>
       <w:pPr>
         <w:pStyle w:val="a7"/>
         <w:ind w:leftChars="0" w:left="360"/>
         <w:jc w:val="both"/>
-        <w:rPr>
-          <w:rFonts w:hint="eastAsia"/>
-        </w:rPr>
       </w:pPr>
       <w:r>
         <w:rPr>
@@ -985,10 +980,12 @@
         <w:rPr>
           <w:rFonts w:hint="eastAsia"/>
         </w:rPr>
-        <w:t>1</w:t>
-      </w:r>
-      <w:r>
-        <w:t xml:space="preserve">2 clusters </w:t>
+        <w:t xml:space="preserve"> </w:t>
+      </w:r>
+      <w:bookmarkStart w:id="3" w:name="_GoBack"/>
+      <w:bookmarkEnd w:id="3"/>
+      <w:r>
+        <w:t xml:space="preserve">clusters </w:t>
       </w:r>
       <w:r>
         <w:rPr>
